--- a/documentation/assignments/SRS/SRS.docx
+++ b/documentation/assignments/SRS/SRS.docx
@@ -344,7 +344,7 @@
         </w:tblBorders>
         <w:tblCellMar>
           <w:top w:w="80" w:type="dxa"/>
-          <w:left w:w="76" w:type="dxa"/>
+          <w:left w:w="75" w:type="dxa"/>
           <w:bottom w:w="80" w:type="dxa"/>
           <w:right w:w="80" w:type="dxa"/>
         </w:tblCellMar>
@@ -898,23 +898,14 @@
           <w:p>
             <w:pPr>
               <w:pStyle w:val="TableContents"/>
-              <w:rPr>
-                <w:rFonts w:ascii="Caladea" w:hAnsi="Caladea" w:eastAsia="Caladea" w:cs="Caladea"/>
-              </w:rPr>
-            </w:pPr>
-            <w:r>
-              <w:rPr>
-                <w:rFonts w:eastAsia="Caladea" w:cs="Caladea" w:ascii="Caladea" w:hAnsi="Caladea"/>
-                <w:lang w:val="en-US"/>
-              </w:rPr>
-              <w:t>Show how much time has been spent on the task(writing or composing music) compared to</w:t>
-            </w:r>
-          </w:p>
-          <w:p>
-            <w:pPr>
-              <w:pStyle w:val="TableContents"/>
+              <w:keepNext w:val="false"/>
+              <w:keepLines w:val="false"/>
+              <w:pageBreakBefore w:val="false"/>
+              <w:widowControl/>
+              <w:shd w:val="clear" w:color="auto" w:fill="auto"/>
+              <w:suppressAutoHyphens w:val="false"/>
               <w:bidi w:val="0"/>
-              <w:spacing w:before="0" w:after="160"/>
+              <w:spacing w:lineRule="auto" w:line="259" w:before="0" w:after="160"/>
               <w:ind w:left="0" w:right="0" w:hanging="0"/>
               <w:jc w:val="left"/>
               <w:rPr/>
@@ -924,7 +915,7 @@
                 <w:rFonts w:eastAsia="Caladea" w:cs="Caladea" w:ascii="Caladea" w:hAnsi="Caladea"/>
                 <w:lang w:val="en-US"/>
               </w:rPr>
-              <w:t>how much time the user has spent on this session.</w:t>
+              <w:t>Show how much time has been spent on the task(writing or composing music) compared to how much time the user has spent on this session.</w:t>
             </w:r>
           </w:p>
         </w:tc>
@@ -3304,7 +3295,7 @@
         </w:tblBorders>
         <w:tblCellMar>
           <w:top w:w="55" w:type="dxa"/>
-          <w:left w:w="53" w:type="dxa"/>
+          <w:left w:w="52" w:type="dxa"/>
           <w:bottom w:w="55" w:type="dxa"/>
           <w:right w:w="55" w:type="dxa"/>
         </w:tblCellMar>
@@ -4087,7 +4078,7 @@
                 <wp:positionV relativeFrom="page">
                   <wp:posOffset>2042160</wp:posOffset>
                 </wp:positionV>
-                <wp:extent cx="5115560" cy="6982460"/>
+                <wp:extent cx="5116195" cy="6982460"/>
                 <wp:effectExtent l="0" t="0" r="0" b="0"/>
                 <wp:wrapTopAndBottom/>
                 <wp:docPr id="1" name="officeArt object"/>
@@ -4098,7 +4089,7 @@
                       <wps:spPr>
                         <a:xfrm>
                           <a:off x="0" y="0"/>
-                          <a:ext cx="5114880" cy="6981840"/>
+                          <a:ext cx="5115600" cy="6981840"/>
                         </a:xfrm>
                         <a:prstGeom prst="rect">
                           <a:avLst/>
@@ -4681,14 +4672,10 @@
                           <w:p>
                             <w:pPr>
                               <w:pStyle w:val="FrameContents"/>
-                              <w:rPr>
-                                <w:color w:val="000000"/>
-                              </w:rPr>
+                              <w:rPr/>
                             </w:pPr>
                             <w:r>
-                              <w:rPr>
-                                <w:color w:val="000000"/>
-                              </w:rPr>
+                              <w:rPr/>
                             </w:r>
                           </w:p>
                         </w:txbxContent>
@@ -4704,7 +4691,7 @@
           </mc:Choice>
           <mc:Fallback>
             <w:pict>
-              <v:rect id="shape_0" ID="officeArt object" stroked="f" style="position:absolute;margin-left:105.15pt;margin-top:160.8pt;width:402.7pt;height:549.7pt;mso-position-horizontal-relative:page;mso-position-vertical-relative:page">
+              <v:rect id="shape_0" ID="officeArt object" stroked="f" style="position:absolute;margin-left:105.15pt;margin-top:160.8pt;width:402.75pt;height:549.7pt;mso-position-horizontal-relative:page;mso-position-vertical-relative:page">
                 <w10:wrap type="none"/>
                 <v:fill o:detectmouseclick="t" on="false"/>
                 <v:stroke color="#3465a4" joinstyle="round" endcap="flat"/>
@@ -5275,14 +5262,10 @@
                     <w:p>
                       <w:pPr>
                         <w:pStyle w:val="FrameContents"/>
-                        <w:rPr>
-                          <w:color w:val="000000"/>
-                        </w:rPr>
+                        <w:rPr/>
                       </w:pPr>
                       <w:r>
-                        <w:rPr>
-                          <w:color w:val="000000"/>
-                        </w:rPr>
+                        <w:rPr/>
                       </w:r>
                     </w:p>
                   </w:txbxContent>
@@ -5361,7 +5344,7 @@
                 <wp:positionV relativeFrom="page">
                   <wp:posOffset>1264920</wp:posOffset>
                 </wp:positionV>
-                <wp:extent cx="5116195" cy="7550150"/>
+                <wp:extent cx="5116830" cy="7550150"/>
                 <wp:effectExtent l="0" t="0" r="0" b="0"/>
                 <wp:wrapTopAndBottom/>
                 <wp:docPr id="3" name="officeArt object"/>
@@ -5372,7 +5355,7 @@
                       <wps:spPr>
                         <a:xfrm>
                           <a:off x="0" y="0"/>
-                          <a:ext cx="5115600" cy="7549560"/>
+                          <a:ext cx="5116320" cy="7549560"/>
                         </a:xfrm>
                         <a:prstGeom prst="rect">
                           <a:avLst/>
@@ -6031,14 +6014,10 @@
                           <w:p>
                             <w:pPr>
                               <w:pStyle w:val="FrameContents"/>
-                              <w:rPr>
-                                <w:color w:val="000000"/>
-                              </w:rPr>
+                              <w:rPr/>
                             </w:pPr>
                             <w:r>
-                              <w:rPr>
-                                <w:color w:val="000000"/>
-                              </w:rPr>
+                              <w:rPr/>
                             </w:r>
                           </w:p>
                         </w:txbxContent>
@@ -6054,7 +6033,7 @@
           </mc:Choice>
           <mc:Fallback>
             <w:pict>
-              <v:rect id="shape_0" ID="officeArt object" stroked="f" style="position:absolute;margin-left:105.1pt;margin-top:99.6pt;width:402.75pt;height:594.4pt;mso-position-horizontal-relative:page;mso-position-vertical-relative:page">
+              <v:rect id="shape_0" ID="officeArt object" stroked="f" style="position:absolute;margin-left:105.1pt;margin-top:99.6pt;width:402.8pt;height:594.4pt;mso-position-horizontal-relative:page;mso-position-vertical-relative:page">
                 <w10:wrap type="none"/>
                 <v:fill o:detectmouseclick="t" on="false"/>
                 <v:stroke color="#3465a4" joinstyle="round" endcap="flat"/>
@@ -6701,14 +6680,10 @@
                     <w:p>
                       <w:pPr>
                         <w:pStyle w:val="FrameContents"/>
-                        <w:rPr>
-                          <w:color w:val="000000"/>
-                        </w:rPr>
+                        <w:rPr/>
                       </w:pPr>
                       <w:r>
-                        <w:rPr>
-                          <w:color w:val="000000"/>
-                        </w:rPr>
+                        <w:rPr/>
                       </w:r>
                     </w:p>
                   </w:txbxContent>
@@ -7253,19 +7228,7 @@
           <w:sz w:val="24"/>
           <w:szCs w:val="24"/>
         </w:rPr>
-        <w:t>Commitment Reinforcement</w:t>
-      </w:r>
-      <w:r>
-        <w:rPr>
-          <w:rFonts w:ascii="Times New Roman" w:hAnsi="Times New Roman"/>
-          <w:b/>
-          <w:bCs/>
-          <w:i/>
-          <w:iCs/>
-          <w:sz w:val="24"/>
-          <w:szCs w:val="24"/>
-        </w:rPr>
-        <w:t>:</w:t>
+        <w:t>Commitment Reinforcement:</w:t>
       </w:r>
       <w:r>
         <w:rPr>
@@ -10695,6 +10658,846 @@
     <w:qFormat/>
     <w:rPr/>
   </w:style>
+  <w:style w:type="character" w:styleId="ListLabel86">
+    <w:name w:val="ListLabel 86"/>
+    <w:qFormat/>
+    <w:rPr>
+      <w:caps w:val="false"/>
+      <w:smallCaps w:val="false"/>
+      <w:strike w:val="false"/>
+      <w:dstrike w:val="false"/>
+      <w:outline w:val="false"/>
+      <w:emboss w:val="false"/>
+      <w:imprint w:val="false"/>
+      <w:spacing w:val="0"/>
+      <w:w w:val="100"/>
+      <w:kern w:val="0"/>
+      <w:position w:val="0"/>
+      <w:sz w:val="24"/>
+      <w:sz w:val="24"/>
+      <w:szCs w:val="22"/>
+      <w:vertAlign w:val="baseline"/>
+    </w:rPr>
+  </w:style>
+  <w:style w:type="character" w:styleId="ListLabel87">
+    <w:name w:val="ListLabel 87"/>
+    <w:qFormat/>
+    <w:rPr>
+      <w:caps w:val="false"/>
+      <w:smallCaps w:val="false"/>
+      <w:strike w:val="false"/>
+      <w:dstrike w:val="false"/>
+      <w:outline w:val="false"/>
+      <w:emboss w:val="false"/>
+      <w:imprint w:val="false"/>
+      <w:spacing w:val="0"/>
+      <w:w w:val="100"/>
+      <w:kern w:val="0"/>
+      <w:position w:val="0"/>
+      <w:sz w:val="24"/>
+      <w:sz w:val="24"/>
+      <w:szCs w:val="22"/>
+      <w:vertAlign w:val="baseline"/>
+    </w:rPr>
+  </w:style>
+  <w:style w:type="character" w:styleId="ListLabel88">
+    <w:name w:val="ListLabel 88"/>
+    <w:qFormat/>
+    <w:rPr>
+      <w:caps w:val="false"/>
+      <w:smallCaps w:val="false"/>
+      <w:strike w:val="false"/>
+      <w:dstrike w:val="false"/>
+      <w:outline w:val="false"/>
+      <w:emboss w:val="false"/>
+      <w:imprint w:val="false"/>
+      <w:spacing w:val="0"/>
+      <w:w w:val="100"/>
+      <w:kern w:val="0"/>
+      <w:position w:val="0"/>
+      <w:sz w:val="24"/>
+      <w:sz w:val="24"/>
+      <w:szCs w:val="22"/>
+      <w:vertAlign w:val="baseline"/>
+    </w:rPr>
+  </w:style>
+  <w:style w:type="character" w:styleId="ListLabel89">
+    <w:name w:val="ListLabel 89"/>
+    <w:qFormat/>
+    <w:rPr>
+      <w:caps w:val="false"/>
+      <w:smallCaps w:val="false"/>
+      <w:strike w:val="false"/>
+      <w:dstrike w:val="false"/>
+      <w:outline w:val="false"/>
+      <w:emboss w:val="false"/>
+      <w:imprint w:val="false"/>
+      <w:spacing w:val="0"/>
+      <w:w w:val="100"/>
+      <w:kern w:val="0"/>
+      <w:position w:val="0"/>
+      <w:sz w:val="22"/>
+      <w:sz w:val="22"/>
+      <w:szCs w:val="22"/>
+      <w:vertAlign w:val="baseline"/>
+    </w:rPr>
+  </w:style>
+  <w:style w:type="character" w:styleId="ListLabel90">
+    <w:name w:val="ListLabel 90"/>
+    <w:qFormat/>
+    <w:rPr>
+      <w:caps w:val="false"/>
+      <w:smallCaps w:val="false"/>
+      <w:strike w:val="false"/>
+      <w:dstrike w:val="false"/>
+      <w:outline w:val="false"/>
+      <w:emboss w:val="false"/>
+      <w:imprint w:val="false"/>
+      <w:spacing w:val="0"/>
+      <w:w w:val="100"/>
+      <w:kern w:val="0"/>
+      <w:position w:val="0"/>
+      <w:sz w:val="22"/>
+      <w:sz w:val="22"/>
+      <w:szCs w:val="22"/>
+      <w:vertAlign w:val="baseline"/>
+    </w:rPr>
+  </w:style>
+  <w:style w:type="character" w:styleId="ListLabel91">
+    <w:name w:val="ListLabel 91"/>
+    <w:qFormat/>
+    <w:rPr>
+      <w:caps w:val="false"/>
+      <w:smallCaps w:val="false"/>
+      <w:strike w:val="false"/>
+      <w:dstrike w:val="false"/>
+      <w:outline w:val="false"/>
+      <w:emboss w:val="false"/>
+      <w:imprint w:val="false"/>
+      <w:spacing w:val="0"/>
+      <w:w w:val="100"/>
+      <w:kern w:val="0"/>
+      <w:position w:val="0"/>
+      <w:sz w:val="22"/>
+      <w:sz w:val="22"/>
+      <w:szCs w:val="22"/>
+      <w:vertAlign w:val="baseline"/>
+    </w:rPr>
+  </w:style>
+  <w:style w:type="character" w:styleId="ListLabel92">
+    <w:name w:val="ListLabel 92"/>
+    <w:qFormat/>
+    <w:rPr>
+      <w:caps w:val="false"/>
+      <w:smallCaps w:val="false"/>
+      <w:strike w:val="false"/>
+      <w:dstrike w:val="false"/>
+      <w:outline w:val="false"/>
+      <w:emboss w:val="false"/>
+      <w:imprint w:val="false"/>
+      <w:spacing w:val="0"/>
+      <w:w w:val="100"/>
+      <w:kern w:val="0"/>
+      <w:position w:val="0"/>
+      <w:sz w:val="22"/>
+      <w:sz w:val="22"/>
+      <w:szCs w:val="22"/>
+      <w:vertAlign w:val="baseline"/>
+    </w:rPr>
+  </w:style>
+  <w:style w:type="character" w:styleId="ListLabel93">
+    <w:name w:val="ListLabel 93"/>
+    <w:qFormat/>
+    <w:rPr>
+      <w:caps w:val="false"/>
+      <w:smallCaps w:val="false"/>
+      <w:strike w:val="false"/>
+      <w:dstrike w:val="false"/>
+      <w:outline w:val="false"/>
+      <w:emboss w:val="false"/>
+      <w:imprint w:val="false"/>
+      <w:spacing w:val="0"/>
+      <w:w w:val="100"/>
+      <w:kern w:val="0"/>
+      <w:position w:val="0"/>
+      <w:sz w:val="22"/>
+      <w:sz w:val="22"/>
+      <w:szCs w:val="22"/>
+      <w:vertAlign w:val="baseline"/>
+    </w:rPr>
+  </w:style>
+  <w:style w:type="character" w:styleId="ListLabel94">
+    <w:name w:val="ListLabel 94"/>
+    <w:qFormat/>
+    <w:rPr>
+      <w:caps w:val="false"/>
+      <w:smallCaps w:val="false"/>
+      <w:strike w:val="false"/>
+      <w:dstrike w:val="false"/>
+      <w:outline w:val="false"/>
+      <w:emboss w:val="false"/>
+      <w:imprint w:val="false"/>
+      <w:spacing w:val="0"/>
+      <w:w w:val="100"/>
+      <w:kern w:val="0"/>
+      <w:position w:val="0"/>
+      <w:sz w:val="22"/>
+      <w:sz w:val="22"/>
+      <w:szCs w:val="22"/>
+      <w:vertAlign w:val="baseline"/>
+    </w:rPr>
+  </w:style>
+  <w:style w:type="character" w:styleId="ListLabel95">
+    <w:name w:val="ListLabel 95"/>
+    <w:qFormat/>
+    <w:rPr>
+      <w:caps w:val="false"/>
+      <w:smallCaps w:val="false"/>
+      <w:strike w:val="false"/>
+      <w:dstrike w:val="false"/>
+      <w:outline w:val="false"/>
+      <w:emboss w:val="false"/>
+      <w:imprint w:val="false"/>
+      <w:spacing w:val="0"/>
+      <w:w w:val="100"/>
+      <w:kern w:val="0"/>
+      <w:position w:val="0"/>
+      <w:sz w:val="22"/>
+      <w:sz w:val="22"/>
+      <w:szCs w:val="22"/>
+      <w:vertAlign w:val="baseline"/>
+    </w:rPr>
+  </w:style>
+  <w:style w:type="character" w:styleId="ListLabel96">
+    <w:name w:val="ListLabel 96"/>
+    <w:qFormat/>
+    <w:rPr>
+      <w:caps w:val="false"/>
+      <w:smallCaps w:val="false"/>
+      <w:strike w:val="false"/>
+      <w:dstrike w:val="false"/>
+      <w:outline w:val="false"/>
+      <w:emboss w:val="false"/>
+      <w:imprint w:val="false"/>
+      <w:spacing w:val="0"/>
+      <w:w w:val="100"/>
+      <w:kern w:val="0"/>
+      <w:position w:val="0"/>
+      <w:sz w:val="22"/>
+      <w:sz w:val="22"/>
+      <w:szCs w:val="22"/>
+      <w:vertAlign w:val="baseline"/>
+    </w:rPr>
+  </w:style>
+  <w:style w:type="character" w:styleId="ListLabel97">
+    <w:name w:val="ListLabel 97"/>
+    <w:qFormat/>
+    <w:rPr>
+      <w:caps w:val="false"/>
+      <w:smallCaps w:val="false"/>
+      <w:strike w:val="false"/>
+      <w:dstrike w:val="false"/>
+      <w:outline w:val="false"/>
+      <w:emboss w:val="false"/>
+      <w:imprint w:val="false"/>
+      <w:spacing w:val="0"/>
+      <w:w w:val="100"/>
+      <w:kern w:val="0"/>
+      <w:position w:val="0"/>
+      <w:sz w:val="22"/>
+      <w:sz w:val="22"/>
+      <w:szCs w:val="22"/>
+      <w:vertAlign w:val="baseline"/>
+    </w:rPr>
+  </w:style>
+  <w:style w:type="character" w:styleId="ListLabel98">
+    <w:name w:val="ListLabel 98"/>
+    <w:qFormat/>
+    <w:rPr>
+      <w:caps w:val="false"/>
+      <w:smallCaps w:val="false"/>
+      <w:strike w:val="false"/>
+      <w:dstrike w:val="false"/>
+      <w:outline w:val="false"/>
+      <w:emboss w:val="false"/>
+      <w:imprint w:val="false"/>
+      <w:spacing w:val="0"/>
+      <w:w w:val="100"/>
+      <w:kern w:val="0"/>
+      <w:position w:val="0"/>
+      <w:sz w:val="22"/>
+      <w:sz w:val="22"/>
+      <w:szCs w:val="22"/>
+      <w:vertAlign w:val="baseline"/>
+    </w:rPr>
+  </w:style>
+  <w:style w:type="character" w:styleId="ListLabel99">
+    <w:name w:val="ListLabel 99"/>
+    <w:qFormat/>
+    <w:rPr>
+      <w:caps w:val="false"/>
+      <w:smallCaps w:val="false"/>
+      <w:strike w:val="false"/>
+      <w:dstrike w:val="false"/>
+      <w:outline w:val="false"/>
+      <w:emboss w:val="false"/>
+      <w:imprint w:val="false"/>
+      <w:spacing w:val="0"/>
+      <w:w w:val="100"/>
+      <w:kern w:val="0"/>
+      <w:position w:val="0"/>
+      <w:sz w:val="22"/>
+      <w:sz w:val="22"/>
+      <w:szCs w:val="22"/>
+      <w:vertAlign w:val="baseline"/>
+    </w:rPr>
+  </w:style>
+  <w:style w:type="character" w:styleId="ListLabel100">
+    <w:name w:val="ListLabel 100"/>
+    <w:qFormat/>
+    <w:rPr>
+      <w:caps w:val="false"/>
+      <w:smallCaps w:val="false"/>
+      <w:strike w:val="false"/>
+      <w:dstrike w:val="false"/>
+      <w:outline w:val="false"/>
+      <w:emboss w:val="false"/>
+      <w:imprint w:val="false"/>
+      <w:spacing w:val="0"/>
+      <w:w w:val="100"/>
+      <w:kern w:val="0"/>
+      <w:position w:val="0"/>
+      <w:sz w:val="22"/>
+      <w:sz w:val="22"/>
+      <w:szCs w:val="22"/>
+      <w:vertAlign w:val="baseline"/>
+    </w:rPr>
+  </w:style>
+  <w:style w:type="character" w:styleId="ListLabel101">
+    <w:name w:val="ListLabel 101"/>
+    <w:qFormat/>
+    <w:rPr>
+      <w:caps w:val="false"/>
+      <w:smallCaps w:val="false"/>
+      <w:strike w:val="false"/>
+      <w:dstrike w:val="false"/>
+      <w:outline w:val="false"/>
+      <w:emboss w:val="false"/>
+      <w:imprint w:val="false"/>
+      <w:spacing w:val="0"/>
+      <w:w w:val="100"/>
+      <w:kern w:val="0"/>
+      <w:position w:val="0"/>
+      <w:sz w:val="22"/>
+      <w:sz w:val="22"/>
+      <w:szCs w:val="22"/>
+      <w:vertAlign w:val="baseline"/>
+    </w:rPr>
+  </w:style>
+  <w:style w:type="character" w:styleId="ListLabel102">
+    <w:name w:val="ListLabel 102"/>
+    <w:qFormat/>
+    <w:rPr>
+      <w:caps w:val="false"/>
+      <w:smallCaps w:val="false"/>
+      <w:strike w:val="false"/>
+      <w:dstrike w:val="false"/>
+      <w:outline w:val="false"/>
+      <w:emboss w:val="false"/>
+      <w:imprint w:val="false"/>
+      <w:spacing w:val="0"/>
+      <w:w w:val="100"/>
+      <w:kern w:val="0"/>
+      <w:position w:val="0"/>
+      <w:sz w:val="22"/>
+      <w:sz w:val="22"/>
+      <w:szCs w:val="22"/>
+      <w:vertAlign w:val="baseline"/>
+    </w:rPr>
+  </w:style>
+  <w:style w:type="character" w:styleId="ListLabel103">
+    <w:name w:val="ListLabel 103"/>
+    <w:qFormat/>
+    <w:rPr>
+      <w:caps w:val="false"/>
+      <w:smallCaps w:val="false"/>
+      <w:strike w:val="false"/>
+      <w:dstrike w:val="false"/>
+      <w:outline w:val="false"/>
+      <w:emboss w:val="false"/>
+      <w:imprint w:val="false"/>
+      <w:spacing w:val="0"/>
+      <w:w w:val="100"/>
+      <w:kern w:val="0"/>
+      <w:position w:val="0"/>
+      <w:sz w:val="22"/>
+      <w:sz w:val="22"/>
+      <w:szCs w:val="22"/>
+      <w:vertAlign w:val="baseline"/>
+    </w:rPr>
+  </w:style>
+  <w:style w:type="character" w:styleId="ListLabel104">
+    <w:name w:val="ListLabel 104"/>
+    <w:qFormat/>
+    <w:rPr>
+      <w:rFonts w:ascii="Times New Roman" w:hAnsi="Times New Roman" w:cs="Symbol"/>
+      <w:b w:val="false"/>
+      <w:bCs w:val="false"/>
+      <w:i w:val="false"/>
+      <w:iCs w:val="false"/>
+      <w:caps w:val="false"/>
+      <w:smallCaps w:val="false"/>
+      <w:strike w:val="false"/>
+      <w:dstrike w:val="false"/>
+      <w:outline w:val="false"/>
+      <w:emboss w:val="false"/>
+      <w:imprint w:val="false"/>
+      <w:spacing w:val="0"/>
+      <w:w w:val="100"/>
+      <w:kern w:val="0"/>
+      <w:position w:val="0"/>
+      <w:sz w:val="24"/>
+      <w:sz w:val="24"/>
+      <w:vertAlign w:val="baseline"/>
+    </w:rPr>
+  </w:style>
+  <w:style w:type="character" w:styleId="ListLabel105">
+    <w:name w:val="ListLabel 105"/>
+    <w:qFormat/>
+    <w:rPr>
+      <w:rFonts w:cs="Arial Unicode MS"/>
+      <w:b w:val="false"/>
+      <w:bCs w:val="false"/>
+      <w:i w:val="false"/>
+      <w:iCs w:val="false"/>
+      <w:caps w:val="false"/>
+      <w:smallCaps w:val="false"/>
+      <w:strike w:val="false"/>
+      <w:dstrike w:val="false"/>
+      <w:outline w:val="false"/>
+      <w:emboss w:val="false"/>
+      <w:imprint w:val="false"/>
+      <w:spacing w:val="0"/>
+      <w:w w:val="100"/>
+      <w:kern w:val="0"/>
+      <w:position w:val="0"/>
+      <w:sz w:val="24"/>
+      <w:sz w:val="24"/>
+      <w:vertAlign w:val="baseline"/>
+    </w:rPr>
+  </w:style>
+  <w:style w:type="character" w:styleId="ListLabel106">
+    <w:name w:val="ListLabel 106"/>
+    <w:qFormat/>
+    <w:rPr>
+      <w:rFonts w:cs="Arial Unicode MS"/>
+      <w:b w:val="false"/>
+      <w:bCs w:val="false"/>
+      <w:i w:val="false"/>
+      <w:iCs w:val="false"/>
+      <w:caps w:val="false"/>
+      <w:smallCaps w:val="false"/>
+      <w:strike w:val="false"/>
+      <w:dstrike w:val="false"/>
+      <w:outline w:val="false"/>
+      <w:emboss w:val="false"/>
+      <w:imprint w:val="false"/>
+      <w:spacing w:val="0"/>
+      <w:w w:val="100"/>
+      <w:kern w:val="0"/>
+      <w:position w:val="0"/>
+      <w:sz w:val="24"/>
+      <w:sz w:val="24"/>
+      <w:vertAlign w:val="baseline"/>
+    </w:rPr>
+  </w:style>
+  <w:style w:type="character" w:styleId="ListLabel107">
+    <w:name w:val="ListLabel 107"/>
+    <w:qFormat/>
+    <w:rPr>
+      <w:rFonts w:cs="Symbol"/>
+      <w:b w:val="false"/>
+      <w:bCs w:val="false"/>
+      <w:i w:val="false"/>
+      <w:iCs w:val="false"/>
+      <w:caps w:val="false"/>
+      <w:smallCaps w:val="false"/>
+      <w:strike w:val="false"/>
+      <w:dstrike w:val="false"/>
+      <w:outline w:val="false"/>
+      <w:emboss w:val="false"/>
+      <w:imprint w:val="false"/>
+      <w:spacing w:val="0"/>
+      <w:w w:val="100"/>
+      <w:kern w:val="0"/>
+      <w:position w:val="0"/>
+      <w:sz w:val="24"/>
+      <w:sz w:val="24"/>
+      <w:vertAlign w:val="baseline"/>
+    </w:rPr>
+  </w:style>
+  <w:style w:type="character" w:styleId="ListLabel108">
+    <w:name w:val="ListLabel 108"/>
+    <w:qFormat/>
+    <w:rPr>
+      <w:rFonts w:cs="Arial Unicode MS"/>
+      <w:b w:val="false"/>
+      <w:bCs w:val="false"/>
+      <w:i w:val="false"/>
+      <w:iCs w:val="false"/>
+      <w:caps w:val="false"/>
+      <w:smallCaps w:val="false"/>
+      <w:strike w:val="false"/>
+      <w:dstrike w:val="false"/>
+      <w:outline w:val="false"/>
+      <w:emboss w:val="false"/>
+      <w:imprint w:val="false"/>
+      <w:spacing w:val="0"/>
+      <w:w w:val="100"/>
+      <w:kern w:val="0"/>
+      <w:position w:val="0"/>
+      <w:sz w:val="24"/>
+      <w:sz w:val="24"/>
+      <w:vertAlign w:val="baseline"/>
+    </w:rPr>
+  </w:style>
+  <w:style w:type="character" w:styleId="ListLabel109">
+    <w:name w:val="ListLabel 109"/>
+    <w:qFormat/>
+    <w:rPr>
+      <w:rFonts w:cs="Arial Unicode MS"/>
+      <w:b w:val="false"/>
+      <w:bCs w:val="false"/>
+      <w:i w:val="false"/>
+      <w:iCs w:val="false"/>
+      <w:caps w:val="false"/>
+      <w:smallCaps w:val="false"/>
+      <w:strike w:val="false"/>
+      <w:dstrike w:val="false"/>
+      <w:outline w:val="false"/>
+      <w:emboss w:val="false"/>
+      <w:imprint w:val="false"/>
+      <w:spacing w:val="0"/>
+      <w:w w:val="100"/>
+      <w:kern w:val="0"/>
+      <w:position w:val="0"/>
+      <w:sz w:val="24"/>
+      <w:sz w:val="24"/>
+      <w:vertAlign w:val="baseline"/>
+    </w:rPr>
+  </w:style>
+  <w:style w:type="character" w:styleId="ListLabel110">
+    <w:name w:val="ListLabel 110"/>
+    <w:qFormat/>
+    <w:rPr>
+      <w:rFonts w:cs="Symbol"/>
+      <w:b w:val="false"/>
+      <w:bCs w:val="false"/>
+      <w:i w:val="false"/>
+      <w:iCs w:val="false"/>
+      <w:caps w:val="false"/>
+      <w:smallCaps w:val="false"/>
+      <w:strike w:val="false"/>
+      <w:dstrike w:val="false"/>
+      <w:outline w:val="false"/>
+      <w:emboss w:val="false"/>
+      <w:imprint w:val="false"/>
+      <w:spacing w:val="0"/>
+      <w:w w:val="100"/>
+      <w:kern w:val="0"/>
+      <w:position w:val="0"/>
+      <w:sz w:val="24"/>
+      <w:sz w:val="24"/>
+      <w:vertAlign w:val="baseline"/>
+    </w:rPr>
+  </w:style>
+  <w:style w:type="character" w:styleId="ListLabel111">
+    <w:name w:val="ListLabel 111"/>
+    <w:qFormat/>
+    <w:rPr>
+      <w:rFonts w:cs="Arial Unicode MS"/>
+      <w:b w:val="false"/>
+      <w:bCs w:val="false"/>
+      <w:i w:val="false"/>
+      <w:iCs w:val="false"/>
+      <w:caps w:val="false"/>
+      <w:smallCaps w:val="false"/>
+      <w:strike w:val="false"/>
+      <w:dstrike w:val="false"/>
+      <w:outline w:val="false"/>
+      <w:emboss w:val="false"/>
+      <w:imprint w:val="false"/>
+      <w:spacing w:val="0"/>
+      <w:w w:val="100"/>
+      <w:kern w:val="0"/>
+      <w:position w:val="0"/>
+      <w:sz w:val="24"/>
+      <w:sz w:val="24"/>
+      <w:vertAlign w:val="baseline"/>
+    </w:rPr>
+  </w:style>
+  <w:style w:type="character" w:styleId="ListLabel112">
+    <w:name w:val="ListLabel 112"/>
+    <w:qFormat/>
+    <w:rPr>
+      <w:rFonts w:cs="Arial Unicode MS"/>
+      <w:b w:val="false"/>
+      <w:bCs w:val="false"/>
+      <w:i w:val="false"/>
+      <w:iCs w:val="false"/>
+      <w:caps w:val="false"/>
+      <w:smallCaps w:val="false"/>
+      <w:strike w:val="false"/>
+      <w:dstrike w:val="false"/>
+      <w:outline w:val="false"/>
+      <w:emboss w:val="false"/>
+      <w:imprint w:val="false"/>
+      <w:spacing w:val="0"/>
+      <w:w w:val="100"/>
+      <w:kern w:val="0"/>
+      <w:position w:val="0"/>
+      <w:sz w:val="24"/>
+      <w:sz w:val="24"/>
+      <w:vertAlign w:val="baseline"/>
+    </w:rPr>
+  </w:style>
+  <w:style w:type="character" w:styleId="ListLabel113">
+    <w:name w:val="ListLabel 113"/>
+    <w:qFormat/>
+    <w:rPr>
+      <w:rFonts w:ascii="Times New Roman" w:hAnsi="Times New Roman" w:cs="Symbol"/>
+      <w:b w:val="false"/>
+      <w:bCs w:val="false"/>
+      <w:i w:val="false"/>
+      <w:iCs w:val="false"/>
+      <w:caps w:val="false"/>
+      <w:smallCaps w:val="false"/>
+      <w:strike w:val="false"/>
+      <w:dstrike w:val="false"/>
+      <w:outline w:val="false"/>
+      <w:emboss w:val="false"/>
+      <w:imprint w:val="false"/>
+      <w:spacing w:val="0"/>
+      <w:w w:val="100"/>
+      <w:kern w:val="0"/>
+      <w:position w:val="0"/>
+      <w:sz w:val="24"/>
+      <w:sz w:val="24"/>
+      <w:vertAlign w:val="baseline"/>
+    </w:rPr>
+  </w:style>
+  <w:style w:type="character" w:styleId="ListLabel114">
+    <w:name w:val="ListLabel 114"/>
+    <w:qFormat/>
+    <w:rPr>
+      <w:rFonts w:cs="Arial Unicode MS"/>
+      <w:b w:val="false"/>
+      <w:bCs w:val="false"/>
+      <w:i w:val="false"/>
+      <w:iCs w:val="false"/>
+      <w:caps w:val="false"/>
+      <w:smallCaps w:val="false"/>
+      <w:strike w:val="false"/>
+      <w:dstrike w:val="false"/>
+      <w:outline w:val="false"/>
+      <w:emboss w:val="false"/>
+      <w:imprint w:val="false"/>
+      <w:spacing w:val="0"/>
+      <w:w w:val="100"/>
+      <w:kern w:val="0"/>
+      <w:position w:val="0"/>
+      <w:sz w:val="24"/>
+      <w:sz w:val="24"/>
+      <w:vertAlign w:val="baseline"/>
+    </w:rPr>
+  </w:style>
+  <w:style w:type="character" w:styleId="ListLabel115">
+    <w:name w:val="ListLabel 115"/>
+    <w:qFormat/>
+    <w:rPr>
+      <w:rFonts w:cs="Arial Unicode MS"/>
+      <w:b w:val="false"/>
+      <w:bCs w:val="false"/>
+      <w:i w:val="false"/>
+      <w:iCs w:val="false"/>
+      <w:caps w:val="false"/>
+      <w:smallCaps w:val="false"/>
+      <w:strike w:val="false"/>
+      <w:dstrike w:val="false"/>
+      <w:outline w:val="false"/>
+      <w:emboss w:val="false"/>
+      <w:imprint w:val="false"/>
+      <w:spacing w:val="0"/>
+      <w:w w:val="100"/>
+      <w:kern w:val="0"/>
+      <w:position w:val="0"/>
+      <w:sz w:val="24"/>
+      <w:sz w:val="24"/>
+      <w:vertAlign w:val="baseline"/>
+    </w:rPr>
+  </w:style>
+  <w:style w:type="character" w:styleId="ListLabel116">
+    <w:name w:val="ListLabel 116"/>
+    <w:qFormat/>
+    <w:rPr>
+      <w:rFonts w:cs="Symbol"/>
+      <w:b w:val="false"/>
+      <w:bCs w:val="false"/>
+      <w:i w:val="false"/>
+      <w:iCs w:val="false"/>
+      <w:caps w:val="false"/>
+      <w:smallCaps w:val="false"/>
+      <w:strike w:val="false"/>
+      <w:dstrike w:val="false"/>
+      <w:outline w:val="false"/>
+      <w:emboss w:val="false"/>
+      <w:imprint w:val="false"/>
+      <w:spacing w:val="0"/>
+      <w:w w:val="100"/>
+      <w:kern w:val="0"/>
+      <w:position w:val="0"/>
+      <w:sz w:val="24"/>
+      <w:sz w:val="24"/>
+      <w:vertAlign w:val="baseline"/>
+    </w:rPr>
+  </w:style>
+  <w:style w:type="character" w:styleId="ListLabel117">
+    <w:name w:val="ListLabel 117"/>
+    <w:qFormat/>
+    <w:rPr>
+      <w:rFonts w:cs="Arial Unicode MS"/>
+      <w:b w:val="false"/>
+      <w:bCs w:val="false"/>
+      <w:i w:val="false"/>
+      <w:iCs w:val="false"/>
+      <w:caps w:val="false"/>
+      <w:smallCaps w:val="false"/>
+      <w:strike w:val="false"/>
+      <w:dstrike w:val="false"/>
+      <w:outline w:val="false"/>
+      <w:emboss w:val="false"/>
+      <w:imprint w:val="false"/>
+      <w:spacing w:val="0"/>
+      <w:w w:val="100"/>
+      <w:kern w:val="0"/>
+      <w:position w:val="0"/>
+      <w:sz w:val="24"/>
+      <w:sz w:val="24"/>
+      <w:vertAlign w:val="baseline"/>
+    </w:rPr>
+  </w:style>
+  <w:style w:type="character" w:styleId="ListLabel118">
+    <w:name w:val="ListLabel 118"/>
+    <w:qFormat/>
+    <w:rPr>
+      <w:rFonts w:cs="Arial Unicode MS"/>
+      <w:b w:val="false"/>
+      <w:bCs w:val="false"/>
+      <w:i w:val="false"/>
+      <w:iCs w:val="false"/>
+      <w:caps w:val="false"/>
+      <w:smallCaps w:val="false"/>
+      <w:strike w:val="false"/>
+      <w:dstrike w:val="false"/>
+      <w:outline w:val="false"/>
+      <w:emboss w:val="false"/>
+      <w:imprint w:val="false"/>
+      <w:spacing w:val="0"/>
+      <w:w w:val="100"/>
+      <w:kern w:val="0"/>
+      <w:position w:val="0"/>
+      <w:sz w:val="24"/>
+      <w:sz w:val="24"/>
+      <w:vertAlign w:val="baseline"/>
+    </w:rPr>
+  </w:style>
+  <w:style w:type="character" w:styleId="ListLabel119">
+    <w:name w:val="ListLabel 119"/>
+    <w:qFormat/>
+    <w:rPr>
+      <w:rFonts w:cs="Symbol"/>
+      <w:b w:val="false"/>
+      <w:bCs w:val="false"/>
+      <w:i w:val="false"/>
+      <w:iCs w:val="false"/>
+      <w:caps w:val="false"/>
+      <w:smallCaps w:val="false"/>
+      <w:strike w:val="false"/>
+      <w:dstrike w:val="false"/>
+      <w:outline w:val="false"/>
+      <w:emboss w:val="false"/>
+      <w:imprint w:val="false"/>
+      <w:spacing w:val="0"/>
+      <w:w w:val="100"/>
+      <w:kern w:val="0"/>
+      <w:position w:val="0"/>
+      <w:sz w:val="24"/>
+      <w:sz w:val="24"/>
+      <w:vertAlign w:val="baseline"/>
+    </w:rPr>
+  </w:style>
+  <w:style w:type="character" w:styleId="ListLabel120">
+    <w:name w:val="ListLabel 120"/>
+    <w:qFormat/>
+    <w:rPr>
+      <w:rFonts w:cs="Arial Unicode MS"/>
+      <w:b w:val="false"/>
+      <w:bCs w:val="false"/>
+      <w:i w:val="false"/>
+      <w:iCs w:val="false"/>
+      <w:caps w:val="false"/>
+      <w:smallCaps w:val="false"/>
+      <w:strike w:val="false"/>
+      <w:dstrike w:val="false"/>
+      <w:outline w:val="false"/>
+      <w:emboss w:val="false"/>
+      <w:imprint w:val="false"/>
+      <w:spacing w:val="0"/>
+      <w:w w:val="100"/>
+      <w:kern w:val="0"/>
+      <w:position w:val="0"/>
+      <w:sz w:val="24"/>
+      <w:sz w:val="24"/>
+      <w:vertAlign w:val="baseline"/>
+    </w:rPr>
+  </w:style>
+  <w:style w:type="character" w:styleId="ListLabel121">
+    <w:name w:val="ListLabel 121"/>
+    <w:qFormat/>
+    <w:rPr>
+      <w:rFonts w:cs="Arial Unicode MS"/>
+      <w:b w:val="false"/>
+      <w:bCs w:val="false"/>
+      <w:i w:val="false"/>
+      <w:iCs w:val="false"/>
+      <w:caps w:val="false"/>
+      <w:smallCaps w:val="false"/>
+      <w:strike w:val="false"/>
+      <w:dstrike w:val="false"/>
+      <w:outline w:val="false"/>
+      <w:emboss w:val="false"/>
+      <w:imprint w:val="false"/>
+      <w:spacing w:val="0"/>
+      <w:w w:val="100"/>
+      <w:kern w:val="0"/>
+      <w:position w:val="0"/>
+      <w:sz w:val="24"/>
+      <w:sz w:val="24"/>
+      <w:vertAlign w:val="baseline"/>
+    </w:rPr>
+  </w:style>
+  <w:style w:type="character" w:styleId="ListLabel122">
+    <w:name w:val="ListLabel 122"/>
+    <w:qFormat/>
+    <w:rPr>
+      <w:lang w:val="en-US"/>
+    </w:rPr>
+  </w:style>
+  <w:style w:type="character" w:styleId="ListLabel123">
+    <w:name w:val="ListLabel 123"/>
+    <w:qFormat/>
+    <w:rPr/>
+  </w:style>
   <w:style w:type="paragraph" w:styleId="Heading">
     <w:name w:val="Heading"/>
     <w:basedOn w:val="Normal"/>

--- a/documentation/assignments/SRS/SRS.docx
+++ b/documentation/assignments/SRS/SRS.docx
@@ -1713,7 +1713,7 @@
                 <w:rFonts w:eastAsia="Caladea" w:cs="Caladea" w:ascii="Caladea" w:hAnsi="Caladea"/>
                 <w:lang w:val="en-US"/>
               </w:rPr>
-              <w:t>Show the current progress for a specific task(writing or composing music,) for the past year.</w:t>
+              <w:t>Show the current progress for a specific task(writing or composing music) for the past year.</w:t>
             </w:r>
           </w:p>
         </w:tc>
@@ -1934,6 +1934,7 @@
               <w:jc w:val="left"/>
               <w:rPr/>
             </w:pPr>
+            <w:bookmarkStart w:id="0" w:name="__DdeLink__2327_3318011670"/>
             <w:r>
               <w:rPr>
                 <w:rFonts w:eastAsia="Caladea" w:cs="Caladea" w:ascii="Caladea" w:hAnsi="Caladea"/>
@@ -1941,6 +1942,7 @@
               </w:rPr>
               <w:t>Plot in graphs the current progress for a specific task(writing or composing music) for the past month.</w:t>
             </w:r>
+            <w:bookmarkEnd w:id="0"/>
           </w:p>
         </w:tc>
       </w:tr>
@@ -2545,7 +2547,7 @@
                 <w:rFonts w:eastAsia="Caladea" w:cs="Caladea" w:ascii="Caladea" w:hAnsi="Caladea"/>
                 <w:lang w:val="en-US"/>
               </w:rPr>
-              <w:t>In-023</w:t>
+              <w:t>==</w:t>
             </w:r>
           </w:p>
         </w:tc>
